--- a/PT2022_30423_Deac_Dan_Cristian__Assignment_4.docx
+++ b/PT2022_30423_Deac_Dan_Cristian__Assignment_4.docx
@@ -49,72 +49,288 @@
     </w:p>
     <w:p>
       <w:pPr>
+        <w:rPr>
+          <w:sz w:val="52"/>
+          <w:szCs w:val="52"/>
+        </w:rPr>
+      </w:pPr>
+      <w:r>
+        <w:rPr>
+          <w:sz w:val="52"/>
+          <w:szCs w:val="52"/>
+        </w:rPr>
+        <w:t xml:space="preserve">      </w:t>
+      </w:r>
+    </w:p>
+    <w:p>
+      <w:pPr>
+        <w:rPr>
+          <w:sz w:val="52"/>
+          <w:szCs w:val="52"/>
+        </w:rPr>
+      </w:pPr>
+      <w:r>
+        <w:rPr>
+          <w:sz w:val="52"/>
+          <w:szCs w:val="52"/>
+        </w:rPr>
+        <w:t>F</w:t>
+      </w:r>
+      <w:r>
+        <w:rPr>
+          <w:sz w:val="52"/>
+          <w:szCs w:val="52"/>
+        </w:rPr>
+        <w:t>OOD DELIVERY MANAGEMENT SYSTEM</w:t>
+      </w:r>
+    </w:p>
+    <w:p>
+      <w:pPr>
         <w:ind w:left="720" w:firstLine="720"/>
         <w:rPr>
           <w:sz w:val="40"/>
           <w:szCs w:val="40"/>
         </w:rPr>
       </w:pPr>
-    </w:p>
-    <w:p>
-      <w:pPr>
-        <w:ind w:left="720" w:firstLine="720"/>
-        <w:rPr>
+      <w:r>
+        <w:rPr>
+          <w:noProof/>
           <w:sz w:val="40"/>
           <w:szCs w:val="40"/>
         </w:rPr>
-      </w:pPr>
-    </w:p>
-    <w:p>
-      <w:pPr>
-        <w:ind w:left="720" w:firstLine="720"/>
+        <mc:AlternateContent>
+          <mc:Choice Requires="wps">
+            <w:drawing>
+              <wp:anchor distT="45720" distB="45720" distL="114300" distR="114300" simplePos="0" relativeHeight="251659264" behindDoc="0" locked="0" layoutInCell="1" allowOverlap="1" wp14:anchorId="69F1B34D" wp14:editId="2E155339">
+                <wp:simplePos x="0" y="0"/>
+                <wp:positionH relativeFrom="margin">
+                  <wp:align>center</wp:align>
+                </wp:positionH>
+                <wp:positionV relativeFrom="paragraph">
+                  <wp:posOffset>542459</wp:posOffset>
+                </wp:positionV>
+                <wp:extent cx="6678295" cy="4930775"/>
+                <wp:effectExtent l="0" t="0" r="8255" b="3175"/>
+                <wp:wrapSquare wrapText="bothSides"/>
+                <wp:docPr id="217" name="Text Box 2"/>
+                <wp:cNvGraphicFramePr>
+                  <a:graphicFrameLocks xmlns:a="http://schemas.openxmlformats.org/drawingml/2006/main"/>
+                </wp:cNvGraphicFramePr>
+                <a:graphic xmlns:a="http://schemas.openxmlformats.org/drawingml/2006/main">
+                  <a:graphicData uri="http://schemas.microsoft.com/office/word/2010/wordprocessingShape">
+                    <wps:wsp>
+                      <wps:cNvSpPr txBox="1">
+                        <a:spLocks noChangeArrowheads="1"/>
+                      </wps:cNvSpPr>
+                      <wps:spPr bwMode="auto">
+                        <a:xfrm>
+                          <a:off x="0" y="0"/>
+                          <a:ext cx="6678295" cy="4930815"/>
+                        </a:xfrm>
+                        <a:prstGeom prst="rect">
+                          <a:avLst/>
+                        </a:prstGeom>
+                        <a:solidFill>
+                          <a:srgbClr val="FFFFFF"/>
+                        </a:solidFill>
+                        <a:ln w="9525">
+                          <a:noFill/>
+                          <a:miter lim="800000"/>
+                          <a:headEnd/>
+                          <a:tailEnd/>
+                        </a:ln>
+                      </wps:spPr>
+                      <wps:txbx>
+                        <w:txbxContent>
+                          <w:p>
+                            <w:pPr>
+                              <w:rPr>
+                                <w:noProof/>
+                              </w:rPr>
+                            </w:pPr>
+                          </w:p>
+                          <w:p>
+                            <w:r>
+                              <w:rPr>
+                                <w:noProof/>
+                              </w:rPr>
+                              <w:drawing>
+                                <wp:inline distT="0" distB="0" distL="0" distR="0" wp14:anchorId="4E51E36D" wp14:editId="2053299D">
+                                  <wp:extent cx="6649007" cy="2812407"/>
+                                  <wp:effectExtent l="0" t="0" r="0" b="7620"/>
+                                  <wp:docPr id="6" name="Picture 6" descr="Text&#10;&#10;Description automatically generated with medium confidence"/>
+                                  <wp:cNvGraphicFramePr>
+                                    <a:graphicFrameLocks xmlns:a="http://schemas.openxmlformats.org/drawingml/2006/main" noChangeAspect="1"/>
+                                  </wp:cNvGraphicFramePr>
+                                  <a:graphic xmlns:a="http://schemas.openxmlformats.org/drawingml/2006/main">
+                                    <a:graphicData uri="http://schemas.openxmlformats.org/drawingml/2006/picture">
+                                      <pic:pic xmlns:pic="http://schemas.openxmlformats.org/drawingml/2006/picture">
+                                        <pic:nvPicPr>
+                                          <pic:cNvPr id="5" name="Picture 5" descr="Text&#10;&#10;Description automatically generated with medium confidence"/>
+                                          <pic:cNvPicPr/>
+                                        </pic:nvPicPr>
+                                        <pic:blipFill rotWithShape="1">
+                                          <a:blip r:embed="rId5"/>
+                                          <a:srcRect t="8302"/>
+                                          <a:stretch/>
+                                        </pic:blipFill>
+                                        <pic:spPr bwMode="auto">
+                                          <a:xfrm>
+                                            <a:off x="0" y="0"/>
+                                            <a:ext cx="6668223" cy="2820535"/>
+                                          </a:xfrm>
+                                          <a:prstGeom prst="rect">
+                                            <a:avLst/>
+                                          </a:prstGeom>
+                                          <a:ln>
+                                            <a:noFill/>
+                                          </a:ln>
+                                          <a:extLst>
+                                            <a:ext uri="{53640926-AAD7-44D8-BBD7-CCE9431645EC}">
+                                              <a14:shadowObscured xmlns:a14="http://schemas.microsoft.com/office/drawing/2010/main"/>
+                                            </a:ext>
+                                          </a:extLst>
+                                        </pic:spPr>
+                                      </pic:pic>
+                                    </a:graphicData>
+                                  </a:graphic>
+                                </wp:inline>
+                              </w:drawing>
+                            </w:r>
+                          </w:p>
+                        </w:txbxContent>
+                      </wps:txbx>
+                      <wps:bodyPr rot="0" vert="horz" wrap="square" lIns="91440" tIns="45720" rIns="91440" bIns="45720" anchor="t" anchorCtr="0">
+                        <a:noAutofit/>
+                      </wps:bodyPr>
+                    </wps:wsp>
+                  </a:graphicData>
+                </a:graphic>
+                <wp14:sizeRelH relativeFrom="margin">
+                  <wp14:pctWidth>0</wp14:pctWidth>
+                </wp14:sizeRelH>
+                <wp14:sizeRelV relativeFrom="margin">
+                  <wp14:pctHeight>0</wp14:pctHeight>
+                </wp14:sizeRelV>
+              </wp:anchor>
+            </w:drawing>
+          </mc:Choice>
+          <mc:Fallback>
+            <w:pict>
+              <v:shapetype w14:anchorId="69F1B34D" id="_x0000_t202" coordsize="21600,21600" o:spt="202" path="m,l,21600r21600,l21600,xe">
+                <v:stroke joinstyle="miter"/>
+                <v:path gradientshapeok="t" o:connecttype="rect"/>
+              </v:shapetype>
+              <v:shape id="Text Box 2" o:spid="_x0000_s1026" type="#_x0000_t202" style="position:absolute;left:0;text-align:left;margin-left:0;margin-top:42.7pt;width:525.85pt;height:388.25pt;z-index:251659264;visibility:visible;mso-wrap-style:square;mso-width-percent:0;mso-height-percent:0;mso-wrap-distance-left:9pt;mso-wrap-distance-top:3.6pt;mso-wrap-distance-right:9pt;mso-wrap-distance-bottom:3.6pt;mso-position-horizontal:center;mso-position-horizontal-relative:margin;mso-position-vertical:absolute;mso-position-vertical-relative:text;mso-width-percent:0;mso-height-percent:0;mso-width-relative:margin;mso-height-relative:margin;v-text-anchor:top" o:gfxdata="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" stroked="f">
+                <v:textbox>
+                  <w:txbxContent>
+                    <w:p>
+                      <w:pPr>
+                        <w:rPr>
+                          <w:noProof/>
+                        </w:rPr>
+                      </w:pPr>
+                    </w:p>
+                    <w:p>
+                      <w:r>
+                        <w:rPr>
+                          <w:noProof/>
+                        </w:rPr>
+                        <w:drawing>
+                          <wp:inline distT="0" distB="0" distL="0" distR="0" wp14:anchorId="4E51E36D" wp14:editId="2053299D">
+                            <wp:extent cx="6649007" cy="2812407"/>
+                            <wp:effectExtent l="0" t="0" r="0" b="7620"/>
+                            <wp:docPr id="6" name="Picture 6" descr="Text&#10;&#10;Description automatically generated with medium confidence"/>
+                            <wp:cNvGraphicFramePr>
+                              <a:graphicFrameLocks xmlns:a="http://schemas.openxmlformats.org/drawingml/2006/main" noChangeAspect="1"/>
+                            </wp:cNvGraphicFramePr>
+                            <a:graphic xmlns:a="http://schemas.openxmlformats.org/drawingml/2006/main">
+                              <a:graphicData uri="http://schemas.openxmlformats.org/drawingml/2006/picture">
+                                <pic:pic xmlns:pic="http://schemas.openxmlformats.org/drawingml/2006/picture">
+                                  <pic:nvPicPr>
+                                    <pic:cNvPr id="5" name="Picture 5" descr="Text&#10;&#10;Description automatically generated with medium confidence"/>
+                                    <pic:cNvPicPr/>
+                                  </pic:nvPicPr>
+                                  <pic:blipFill rotWithShape="1">
+                                    <a:blip r:embed="rId5"/>
+                                    <a:srcRect t="8302"/>
+                                    <a:stretch/>
+                                  </pic:blipFill>
+                                  <pic:spPr bwMode="auto">
+                                    <a:xfrm>
+                                      <a:off x="0" y="0"/>
+                                      <a:ext cx="6668223" cy="2820535"/>
+                                    </a:xfrm>
+                                    <a:prstGeom prst="rect">
+                                      <a:avLst/>
+                                    </a:prstGeom>
+                                    <a:ln>
+                                      <a:noFill/>
+                                    </a:ln>
+                                    <a:extLst>
+                                      <a:ext uri="{53640926-AAD7-44D8-BBD7-CCE9431645EC}">
+                                        <a14:shadowObscured xmlns:a14="http://schemas.microsoft.com/office/drawing/2010/main"/>
+                                      </a:ext>
+                                    </a:extLst>
+                                  </pic:spPr>
+                                </pic:pic>
+                              </a:graphicData>
+                            </a:graphic>
+                          </wp:inline>
+                        </w:drawing>
+                      </w:r>
+                    </w:p>
+                  </w:txbxContent>
+                </v:textbox>
+                <w10:wrap type="square" anchorx="margin"/>
+              </v:shape>
+            </w:pict>
+          </mc:Fallback>
+        </mc:AlternateContent>
+      </w:r>
+      <w:r>
         <w:rPr>
           <w:sz w:val="40"/>
           <w:szCs w:val="40"/>
         </w:rPr>
-      </w:pPr>
-    </w:p>
-    <w:p>
-      <w:pPr>
-        <w:ind w:left="720" w:firstLine="720"/>
+        <w:tab/>
+      </w:r>
+      <w:r>
         <w:rPr>
           <w:sz w:val="40"/>
           <w:szCs w:val="40"/>
         </w:rPr>
-      </w:pPr>
-    </w:p>
-    <w:p>
-      <w:pPr>
-        <w:rPr>
-          <w:sz w:val="52"/>
-          <w:szCs w:val="52"/>
-        </w:rPr>
-      </w:pPr>
-      <w:r>
-        <w:rPr>
-          <w:sz w:val="52"/>
-          <w:szCs w:val="52"/>
-        </w:rPr>
-        <w:t xml:space="preserve">      </w:t>
-      </w:r>
-      <w:r>
-        <w:rPr>
-          <w:sz w:val="52"/>
-          <w:szCs w:val="52"/>
-        </w:rPr>
-        <w:t>F</w:t>
-      </w:r>
-      <w:r>
-        <w:rPr>
-          <w:sz w:val="52"/>
-          <w:szCs w:val="52"/>
-        </w:rPr>
-        <w:t>OOD DELIVERY MANAGEMENT SYSTEM</w:t>
-      </w:r>
-    </w:p>
-    <w:p>
-      <w:pPr>
-        <w:ind w:left="720" w:firstLine="720"/>
+        <w:tab/>
+        <w:t xml:space="preserve">     ASSIGNMENT 4</w:t>
+      </w:r>
+    </w:p>
+    <w:p>
+      <w:pPr>
+        <w:ind w:left="5040" w:firstLine="720"/>
+        <w:rPr>
+          <w:sz w:val="28"/>
+          <w:szCs w:val="28"/>
+        </w:rPr>
+      </w:pPr>
+      <w:r>
+        <w:rPr>
+          <w:sz w:val="28"/>
+          <w:szCs w:val="28"/>
+        </w:rPr>
+        <w:t>Student: Deac Dan Cristian</w:t>
+      </w:r>
+      <w:r>
+        <w:rPr>
+          <w:sz w:val="28"/>
+          <w:szCs w:val="28"/>
+        </w:rPr>
+        <w:tab/>
+        <w:t xml:space="preserve">     </w:t>
+      </w:r>
+    </w:p>
+    <w:p>
+      <w:pPr>
+        <w:ind w:left="3600"/>
         <w:rPr>
           <w:sz w:val="40"/>
           <w:szCs w:val="40"/>
@@ -127,140 +343,300 @@
         </w:rPr>
         <w:tab/>
       </w:r>
-      <w:r>
+    </w:p>
+    <w:p>
+      <w:pPr>
+        <w:pStyle w:val="Heading2"/>
+        <w:rPr>
+          <w:sz w:val="36"/>
+          <w:szCs w:val="36"/>
+        </w:rPr>
+      </w:pPr>
+      <w:r>
+        <w:rPr>
+          <w:sz w:val="36"/>
+          <w:szCs w:val="36"/>
+        </w:rPr>
+        <w:lastRenderedPageBreak/>
+        <w:t>Overview</w:t>
+      </w:r>
+    </w:p>
+    <w:p/>
+    <w:p>
+      <w:pPr>
+        <w:pStyle w:val="ListParagraph"/>
+        <w:numPr>
+          <w:ilvl w:val="0"/>
+          <w:numId w:val="5"/>
+        </w:numPr>
+      </w:pPr>
+      <w:r>
+        <w:t>Language: Java 100%</w:t>
+      </w:r>
+    </w:p>
+    <w:p>
+      <w:pPr>
+        <w:pStyle w:val="ListParagraph"/>
+        <w:numPr>
+          <w:ilvl w:val="0"/>
+          <w:numId w:val="5"/>
+        </w:numPr>
+      </w:pPr>
+      <w:r>
+        <w:t xml:space="preserve">IDE: </w:t>
+      </w:r>
+      <w:proofErr w:type="spellStart"/>
+      <w:r>
+        <w:t>Intellij</w:t>
+      </w:r>
+      <w:proofErr w:type="spellEnd"/>
+    </w:p>
+    <w:p>
+      <w:pPr>
+        <w:pStyle w:val="ListParagraph"/>
+        <w:numPr>
+          <w:ilvl w:val="0"/>
+          <w:numId w:val="5"/>
+        </w:numPr>
+      </w:pPr>
+      <w:r>
+        <w:t>GUI: JavaFX</w:t>
+      </w:r>
+    </w:p>
+    <w:p>
+      <w:r>
+        <w:rPr>
+          <w:noProof/>
+        </w:rPr>
+        <mc:AlternateContent>
+          <mc:Choice Requires="wps">
+            <w:drawing>
+              <wp:anchor distT="45720" distB="45720" distL="114300" distR="114300" simplePos="0" relativeHeight="251661312" behindDoc="0" locked="0" layoutInCell="1" allowOverlap="1" wp14:anchorId="07D91963" wp14:editId="329BC8CF">
+                <wp:simplePos x="0" y="0"/>
+                <wp:positionH relativeFrom="margin">
+                  <wp:align>center</wp:align>
+                </wp:positionH>
+                <wp:positionV relativeFrom="paragraph">
+                  <wp:posOffset>353685</wp:posOffset>
+                </wp:positionV>
+                <wp:extent cx="7048500" cy="3376295"/>
+                <wp:effectExtent l="0" t="0" r="0" b="0"/>
+                <wp:wrapSquare wrapText="bothSides"/>
+                <wp:docPr id="10" name="Text Box 2"/>
+                <wp:cNvGraphicFramePr>
+                  <a:graphicFrameLocks xmlns:a="http://schemas.openxmlformats.org/drawingml/2006/main"/>
+                </wp:cNvGraphicFramePr>
+                <a:graphic xmlns:a="http://schemas.openxmlformats.org/drawingml/2006/main">
+                  <a:graphicData uri="http://schemas.microsoft.com/office/word/2010/wordprocessingShape">
+                    <wps:wsp>
+                      <wps:cNvSpPr txBox="1">
+                        <a:spLocks noChangeArrowheads="1"/>
+                      </wps:cNvSpPr>
+                      <wps:spPr bwMode="auto">
+                        <a:xfrm>
+                          <a:off x="0" y="0"/>
+                          <a:ext cx="7048500" cy="3376295"/>
+                        </a:xfrm>
+                        <a:prstGeom prst="rect">
+                          <a:avLst/>
+                        </a:prstGeom>
+                        <a:solidFill>
+                          <a:srgbClr val="FFFFFF"/>
+                        </a:solidFill>
+                        <a:ln w="9525">
+                          <a:noFill/>
+                          <a:miter lim="800000"/>
+                          <a:headEnd/>
+                          <a:tailEnd/>
+                        </a:ln>
+                      </wps:spPr>
+                      <wps:txbx>
+                        <w:txbxContent>
+                          <w:p>
+                            <w:r>
+                              <w:rPr>
+                                <w:noProof/>
+                              </w:rPr>
+                              <w:drawing>
+                                <wp:inline distT="0" distB="0" distL="0" distR="0" wp14:anchorId="1D6B1957" wp14:editId="61A3049C">
+                                  <wp:extent cx="6749827" cy="2508830"/>
+                                  <wp:effectExtent l="0" t="0" r="0" b="6350"/>
+                                  <wp:docPr id="11" name="Picture 11" descr="Graphical user interface, application&#10;&#10;Description automatically generated"/>
+                                  <wp:cNvGraphicFramePr>
+                                    <a:graphicFrameLocks xmlns:a="http://schemas.openxmlformats.org/drawingml/2006/main" noChangeAspect="1"/>
+                                  </wp:cNvGraphicFramePr>
+                                  <a:graphic xmlns:a="http://schemas.openxmlformats.org/drawingml/2006/main">
+                                    <a:graphicData uri="http://schemas.openxmlformats.org/drawingml/2006/picture">
+                                      <pic:pic xmlns:pic="http://schemas.openxmlformats.org/drawingml/2006/picture">
+                                        <pic:nvPicPr>
+                                          <pic:cNvPr id="8" name="Picture 8" descr="Graphical user interface, application&#10;&#10;Description automatically generated"/>
+                                          <pic:cNvPicPr/>
+                                        </pic:nvPicPr>
+                                        <pic:blipFill>
+                                          <a:blip r:embed="rId6"/>
+                                          <a:stretch>
+                                            <a:fillRect/>
+                                          </a:stretch>
+                                        </pic:blipFill>
+                                        <pic:spPr>
+                                          <a:xfrm>
+                                            <a:off x="0" y="0"/>
+                                            <a:ext cx="6828118" cy="2537930"/>
+                                          </a:xfrm>
+                                          <a:prstGeom prst="rect">
+                                            <a:avLst/>
+                                          </a:prstGeom>
+                                        </pic:spPr>
+                                      </pic:pic>
+                                    </a:graphicData>
+                                  </a:graphic>
+                                </wp:inline>
+                              </w:drawing>
+                            </w:r>
+                          </w:p>
+                        </w:txbxContent>
+                      </wps:txbx>
+                      <wps:bodyPr rot="0" vert="horz" wrap="square" lIns="91440" tIns="45720" rIns="91440" bIns="45720" anchor="t" anchorCtr="0">
+                        <a:noAutofit/>
+                      </wps:bodyPr>
+                    </wps:wsp>
+                  </a:graphicData>
+                </a:graphic>
+                <wp14:sizeRelH relativeFrom="margin">
+                  <wp14:pctWidth>0</wp14:pctWidth>
+                </wp14:sizeRelH>
+                <wp14:sizeRelV relativeFrom="margin">
+                  <wp14:pctHeight>0</wp14:pctHeight>
+                </wp14:sizeRelV>
+              </wp:anchor>
+            </w:drawing>
+          </mc:Choice>
+          <mc:Fallback>
+            <w:pict>
+              <v:shape w14:anchorId="07D91963" id="_x0000_s1027" type="#_x0000_t202" style="position:absolute;margin-left:0;margin-top:27.85pt;width:555pt;height:265.85pt;z-index:251661312;visibility:visible;mso-wrap-style:square;mso-width-percent:0;mso-height-percent:0;mso-wrap-distance-left:9pt;mso-wrap-distance-top:3.6pt;mso-wrap-distance-right:9pt;mso-wrap-distance-bottom:3.6pt;mso-position-horizontal:center;mso-position-horizontal-relative:margin;mso-position-vertical:absolute;mso-position-vertical-relative:text;mso-width-percent:0;mso-height-percent:0;mso-width-relative:margin;mso-height-relative:margin;v-text-anchor:top" o:gfxdata="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" stroked="f">
+                <v:textbox>
+                  <w:txbxContent>
+                    <w:p>
+                      <w:r>
+                        <w:rPr>
+                          <w:noProof/>
+                        </w:rPr>
+                        <w:drawing>
+                          <wp:inline distT="0" distB="0" distL="0" distR="0" wp14:anchorId="1D6B1957" wp14:editId="61A3049C">
+                            <wp:extent cx="6749827" cy="2508830"/>
+                            <wp:effectExtent l="0" t="0" r="0" b="6350"/>
+                            <wp:docPr id="11" name="Picture 11" descr="Graphical user interface, application&#10;&#10;Description automatically generated"/>
+                            <wp:cNvGraphicFramePr>
+                              <a:graphicFrameLocks xmlns:a="http://schemas.openxmlformats.org/drawingml/2006/main" noChangeAspect="1"/>
+                            </wp:cNvGraphicFramePr>
+                            <a:graphic xmlns:a="http://schemas.openxmlformats.org/drawingml/2006/main">
+                              <a:graphicData uri="http://schemas.openxmlformats.org/drawingml/2006/picture">
+                                <pic:pic xmlns:pic="http://schemas.openxmlformats.org/drawingml/2006/picture">
+                                  <pic:nvPicPr>
+                                    <pic:cNvPr id="8" name="Picture 8" descr="Graphical user interface, application&#10;&#10;Description automatically generated"/>
+                                    <pic:cNvPicPr/>
+                                  </pic:nvPicPr>
+                                  <pic:blipFill>
+                                    <a:blip r:embed="rId6"/>
+                                    <a:stretch>
+                                      <a:fillRect/>
+                                    </a:stretch>
+                                  </pic:blipFill>
+                                  <pic:spPr>
+                                    <a:xfrm>
+                                      <a:off x="0" y="0"/>
+                                      <a:ext cx="6828118" cy="2537930"/>
+                                    </a:xfrm>
+                                    <a:prstGeom prst="rect">
+                                      <a:avLst/>
+                                    </a:prstGeom>
+                                  </pic:spPr>
+                                </pic:pic>
+                              </a:graphicData>
+                            </a:graphic>
+                          </wp:inline>
+                        </w:drawing>
+                      </w:r>
+                    </w:p>
+                  </w:txbxContent>
+                </v:textbox>
+                <w10:wrap type="square" anchorx="margin"/>
+              </v:shape>
+            </w:pict>
+          </mc:Fallback>
+        </mc:AlternateContent>
+      </w:r>
+      <w:r>
+        <w:t xml:space="preserve">Here is a short overview of the </w:t>
+      </w:r>
+      <w:r>
+        <w:t>GUI</w:t>
+      </w:r>
+      <w:r>
+        <w:t>:</w:t>
+      </w:r>
+    </w:p>
+    <w:p>
+      <w:r>
+        <w:t xml:space="preserve">On the left side there is the employee side of the application and on the right, it’s the client side. The client can add items to the order by searching from the menu, selecting the item and pressing add. The total order will be updated and the client can submit the order or clear items </w:t>
+      </w:r>
+      <w:proofErr w:type="gramStart"/>
+      <w:r>
+        <w:t>form</w:t>
+      </w:r>
+      <w:proofErr w:type="gramEnd"/>
+      <w:r>
+        <w:t xml:space="preserve"> the order by selecting them and clicking clear.</w:t>
+      </w:r>
+    </w:p>
+    <w:p>
+      <w:r>
+        <w:t xml:space="preserve">Once the order is submitted by the client, a bill is generated on the client side and the employee GUI gets updated with the new order. </w:t>
+      </w:r>
+    </w:p>
+    <w:p/>
+    <w:p>
+      <w:r>
+        <w:t>This project implements the observer design pattern.</w:t>
+      </w:r>
+    </w:p>
+    <w:p>
+      <w:r>
+        <w:t>The communication is not done through a server because this is more of a demo to showcase the implementation of the design pattern, everything is done locally and those views are part of the same instance of the application.</w:t>
+      </w:r>
+    </w:p>
+    <w:p>
+      <w:pPr>
         <w:rPr>
           <w:sz w:val="40"/>
           <w:szCs w:val="40"/>
         </w:rPr>
-        <w:tab/>
-        <w:t xml:space="preserve">     ASSIGNMENT 4</w:t>
-      </w:r>
-    </w:p>
-    <w:p>
-      <w:pPr>
-        <w:ind w:left="720" w:firstLine="720"/>
+      </w:pPr>
+      <w:r>
+        <w:t>The admin has a special view where he can generate reports based on the orders the app received.</w:t>
+      </w:r>
+      <w:r>
         <w:rPr>
           <w:sz w:val="40"/>
           <w:szCs w:val="40"/>
         </w:rPr>
-      </w:pPr>
-    </w:p>
-    <w:p>
-      <w:pPr>
-        <w:ind w:left="720" w:firstLine="720"/>
+        <w:br w:type="page"/>
+      </w:r>
+    </w:p>
+    <w:p>
+      <w:pPr>
+        <w:ind w:left="3600"/>
+        <w:rPr>
+          <w:sz w:val="24"/>
+          <w:szCs w:val="24"/>
+        </w:rPr>
+      </w:pPr>
+      <w:r>
         <w:rPr>
           <w:sz w:val="40"/>
           <w:szCs w:val="40"/>
         </w:rPr>
-      </w:pPr>
-    </w:p>
-    <w:p>
-      <w:pPr>
-        <w:ind w:left="720" w:firstLine="720"/>
-        <w:rPr>
-          <w:sz w:val="40"/>
-          <w:szCs w:val="40"/>
-        </w:rPr>
-      </w:pPr>
-    </w:p>
-    <w:p>
-      <w:pPr>
-        <w:ind w:firstLine="720"/>
-        <w:rPr>
-          <w:sz w:val="40"/>
-          <w:szCs w:val="40"/>
-        </w:rPr>
-      </w:pPr>
-    </w:p>
-    <w:p>
-      <w:pPr>
-        <w:ind w:left="720" w:firstLine="720"/>
-        <w:rPr>
-          <w:sz w:val="40"/>
-          <w:szCs w:val="40"/>
-        </w:rPr>
-      </w:pPr>
-    </w:p>
-    <w:p>
-      <w:pPr>
-        <w:ind w:left="720" w:firstLine="720"/>
-        <w:rPr>
-          <w:sz w:val="40"/>
-          <w:szCs w:val="40"/>
-        </w:rPr>
-      </w:pPr>
-    </w:p>
-    <w:p>
-      <w:pPr>
-        <w:ind w:left="720" w:firstLine="720"/>
-        <w:rPr>
-          <w:sz w:val="40"/>
-          <w:szCs w:val="40"/>
-        </w:rPr>
-      </w:pPr>
-    </w:p>
-    <w:p>
-      <w:pPr>
-        <w:ind w:left="720" w:firstLine="720"/>
-        <w:rPr>
-          <w:sz w:val="40"/>
-          <w:szCs w:val="40"/>
-        </w:rPr>
-      </w:pPr>
-    </w:p>
-    <w:p>
-      <w:pPr>
-        <w:ind w:left="720" w:firstLine="720"/>
-        <w:rPr>
-          <w:sz w:val="40"/>
-          <w:szCs w:val="40"/>
-        </w:rPr>
-      </w:pPr>
-    </w:p>
-    <w:p>
-      <w:pPr>
-        <w:ind w:left="5040" w:firstLine="720"/>
-        <w:rPr>
-          <w:sz w:val="28"/>
-          <w:szCs w:val="28"/>
-        </w:rPr>
-      </w:pPr>
-      <w:r>
-        <w:rPr>
-          <w:sz w:val="28"/>
-          <w:szCs w:val="28"/>
-        </w:rPr>
-        <w:t>Student: Deac Dan Cristian</w:t>
-      </w:r>
-      <w:r>
-        <w:rPr>
-          <w:sz w:val="28"/>
-          <w:szCs w:val="28"/>
-        </w:rPr>
-        <w:tab/>
-        <w:t xml:space="preserve">     </w:t>
-      </w:r>
-    </w:p>
-    <w:p>
-      <w:pPr>
-        <w:ind w:left="3600"/>
-        <w:rPr>
-          <w:sz w:val="24"/>
-          <w:szCs w:val="24"/>
-        </w:rPr>
-      </w:pPr>
-      <w:r>
-        <w:rPr>
-          <w:sz w:val="40"/>
-          <w:szCs w:val="40"/>
-        </w:rPr>
-        <w:tab/>
-      </w:r>
-      <w:r>
-        <w:rPr>
-          <w:sz w:val="40"/>
-          <w:szCs w:val="40"/>
-        </w:rPr>
+        <w:lastRenderedPageBreak/>
         <w:tab/>
       </w:r>
       <w:r>
@@ -307,7 +683,6 @@
           <w:sz w:val="40"/>
           <w:szCs w:val="40"/>
         </w:rPr>
-        <w:lastRenderedPageBreak/>
         <w:t>CONTENT</w:t>
       </w:r>
     </w:p>
@@ -1302,7 +1677,6 @@
         <w:rPr>
           <w:noProof/>
         </w:rPr>
-        <w:lastRenderedPageBreak/>
         <w:t>Assignemnt Objective</w:t>
       </w:r>
     </w:p>
@@ -1391,7 +1765,21 @@
         <w:rPr>
           <w:rFonts w:ascii="Times New Roman" w:hAnsi="Times New Roman" w:cs="Times New Roman"/>
         </w:rPr>
-        <w:t xml:space="preserve"> maintain everything updated. They can also generate several reports to gather some information about how certain products are performing.</w:t>
+        <w:t xml:space="preserve"> </w:t>
+      </w:r>
+      <w:proofErr w:type="gramStart"/>
+      <w:r>
+        <w:rPr>
+          <w:rFonts w:ascii="Times New Roman" w:hAnsi="Times New Roman" w:cs="Times New Roman"/>
+        </w:rPr>
+        <w:t>maintain</w:t>
+      </w:r>
+      <w:proofErr w:type="gramEnd"/>
+      <w:r>
+        <w:rPr>
+          <w:rFonts w:ascii="Times New Roman" w:hAnsi="Times New Roman" w:cs="Times New Roman"/>
+        </w:rPr>
+        <w:t xml:space="preserve"> everything updated. They can also generate several reports to gather some information about how certain products are performing.</w:t>
       </w:r>
     </w:p>
     <w:p>
@@ -1634,15 +2022,7 @@
         </w:numPr>
       </w:pPr>
       <w:r>
-        <w:t xml:space="preserve">Help the client by sorting the data by its </w:t>
-      </w:r>
-      <w:proofErr w:type="gramStart"/>
-      <w:r>
-        <w:t>attributes(</w:t>
-      </w:r>
-      <w:proofErr w:type="gramEnd"/>
-      <w:r>
-        <w:t xml:space="preserve">Rating, calories </w:t>
+        <w:t xml:space="preserve">Help the client by sorting the data by its attributes(Rating, calories </w:t>
       </w:r>
       <w:proofErr w:type="spellStart"/>
       <w:r>
@@ -1744,6 +2124,7 @@
         </w:numPr>
       </w:pPr>
       <w:r>
+        <w:lastRenderedPageBreak/>
         <w:t xml:space="preserve">Help generate reports </w:t>
       </w:r>
     </w:p>
@@ -1769,7 +2150,6 @@
       </w:pPr>
       <w:proofErr w:type="spellStart"/>
       <w:r>
-        <w:lastRenderedPageBreak/>
         <w:t>DeliveryService</w:t>
       </w:r>
       <w:proofErr w:type="spellEnd"/>
@@ -1835,6 +2215,9 @@
     <w:p/>
     <w:p>
       <w:r>
+        <w:rPr>
+          <w:noProof/>
+        </w:rPr>
         <w:drawing>
           <wp:inline distT="0" distB="0" distL="0" distR="0" wp14:anchorId="30100290" wp14:editId="713F1498">
             <wp:extent cx="4953691" cy="4353533"/>
@@ -1851,7 +2234,7 @@
                     <pic:cNvPicPr/>
                   </pic:nvPicPr>
                   <pic:blipFill>
-                    <a:blip r:embed="rId5"/>
+                    <a:blip r:embed="rId7"/>
                     <a:stretch>
                       <a:fillRect/>
                     </a:stretch>
@@ -1892,10 +2275,18 @@
       </w:r>
       <w:proofErr w:type="gramEnd"/>
       <w:r>
-        <w:t xml:space="preserve"> purpose of the enabling students to practice and learn. </w:t>
+        <w:t xml:space="preserve"> purpose of </w:t>
       </w:r>
       <w:proofErr w:type="gramStart"/>
       <w:r>
+        <w:t>the enabling</w:t>
+      </w:r>
+      <w:proofErr w:type="gramEnd"/>
+      <w:r>
+        <w:t xml:space="preserve"> students to practice and learn. </w:t>
+      </w:r>
+      <w:proofErr w:type="gramStart"/>
+      <w:r>
         <w:t>Therefore</w:t>
       </w:r>
       <w:proofErr w:type="gramEnd"/>
@@ -1908,7 +2299,15 @@
       </w:r>
       <w:proofErr w:type="gramEnd"/>
       <w:r>
-        <w:t xml:space="preserve"> application still tries it’s best to handle unexpected/ unwanted scenarios. It tries to imitate real life features like a search feature. </w:t>
+        <w:t xml:space="preserve"> application still tries </w:t>
+      </w:r>
+      <w:proofErr w:type="gramStart"/>
+      <w:r>
+        <w:t>it’s</w:t>
+      </w:r>
+      <w:proofErr w:type="gramEnd"/>
+      <w:r>
+        <w:t xml:space="preserve"> best to handle unexpected/ unwanted scenarios. It tries to imitate real life features like a search feature. </w:t>
       </w:r>
     </w:p>
     <w:p>
@@ -1922,7 +2321,15 @@
       </w:r>
       <w:proofErr w:type="gramEnd"/>
       <w:r>
-        <w:t xml:space="preserve"> the application should be able to do it’s best to handle scenarios where the </w:t>
+        <w:t xml:space="preserve"> the application should be able to do </w:t>
+      </w:r>
+      <w:proofErr w:type="gramStart"/>
+      <w:r>
+        <w:t>it’s</w:t>
+      </w:r>
+      <w:proofErr w:type="gramEnd"/>
+      <w:r>
+        <w:t xml:space="preserve"> best to handle scenarios where the </w:t>
       </w:r>
       <w:r>
         <w:t>client leaves required fields empty. Its shows several alerts to inform the user when such a situation occurs</w:t>
@@ -1933,6 +2340,9 @@
     </w:p>
     <w:p>
       <w:r>
+        <w:rPr>
+          <w:noProof/>
+        </w:rPr>
         <w:drawing>
           <wp:inline distT="0" distB="0" distL="0" distR="0" wp14:anchorId="6D917E0B" wp14:editId="326EAC67">
             <wp:extent cx="5943600" cy="1700530"/>
@@ -1949,7 +2359,7 @@
                     <pic:cNvPicPr/>
                   </pic:nvPicPr>
                   <pic:blipFill>
-                    <a:blip r:embed="rId6"/>
+                    <a:blip r:embed="rId8"/>
                     <a:stretch>
                       <a:fillRect/>
                     </a:stretch>
@@ -1989,6 +2399,9 @@
     </w:p>
     <w:p>
       <w:r>
+        <w:rPr>
+          <w:noProof/>
+        </w:rPr>
         <w:drawing>
           <wp:inline distT="0" distB="0" distL="0" distR="0" wp14:anchorId="23695B80" wp14:editId="3EC3DC22">
             <wp:extent cx="5943600" cy="3922395"/>
@@ -2005,7 +2418,7 @@
                     <pic:cNvPicPr/>
                   </pic:nvPicPr>
                   <pic:blipFill>
-                    <a:blip r:embed="rId7"/>
+                    <a:blip r:embed="rId9"/>
                     <a:stretch>
                       <a:fillRect/>
                     </a:stretch>
@@ -2035,6 +2448,9 @@
     </w:p>
     <w:p>
       <w:r>
+        <w:rPr>
+          <w:noProof/>
+        </w:rPr>
         <w:drawing>
           <wp:inline distT="0" distB="0" distL="0" distR="0" wp14:anchorId="16586B30" wp14:editId="08C632B2">
             <wp:extent cx="5943600" cy="3705860"/>
@@ -2051,7 +2467,7 @@
                     <pic:cNvPicPr/>
                   </pic:nvPicPr>
                   <pic:blipFill>
-                    <a:blip r:embed="rId8"/>
+                    <a:blip r:embed="rId10"/>
                     <a:stretch>
                       <a:fillRect/>
                     </a:stretch>
@@ -2158,21 +2574,21 @@
         <w:rPr>
           <w:rFonts w:ascii="Times New Roman" w:hAnsi="Times New Roman" w:cs="Times New Roman"/>
         </w:rPr>
-        <w:t xml:space="preserve"> represents the base class and it holds the Title and the Price of the objects that extend </w:t>
+        <w:t xml:space="preserve"> represents the base </w:t>
       </w:r>
       <w:proofErr w:type="gramStart"/>
       <w:r>
         <w:rPr>
           <w:rFonts w:ascii="Times New Roman" w:hAnsi="Times New Roman" w:cs="Times New Roman"/>
         </w:rPr>
-        <w:t>it :</w:t>
+        <w:t>class</w:t>
       </w:r>
       <w:proofErr w:type="gramEnd"/>
       <w:r>
         <w:rPr>
           <w:rFonts w:ascii="Times New Roman" w:hAnsi="Times New Roman" w:cs="Times New Roman"/>
         </w:rPr>
-        <w:t xml:space="preserve"> </w:t>
+        <w:t xml:space="preserve"> and it holds the Title and the Price of the objects that extend it : </w:t>
       </w:r>
       <w:proofErr w:type="spellStart"/>
       <w:r>
@@ -2335,7 +2751,6 @@
         </w:rPr>
         <w:t xml:space="preserve">void </w:t>
       </w:r>
-      <w:proofErr w:type="gramStart"/>
       <w:r>
         <w:rPr>
           <w:color w:val="FFC66D"/>
@@ -2349,7 +2764,6 @@
         <w:t>(</w:t>
       </w:r>
       <w:proofErr w:type="spellStart"/>
-      <w:proofErr w:type="gramEnd"/>
       <w:r>
         <w:rPr>
           <w:color w:val="A9B7C6"/>
@@ -2542,459 +2956,445 @@
         <w:rPr>
           <w:color w:val="A9B7C6"/>
         </w:rPr>
+        <w:t>&lt;&gt;()</w:t>
+      </w:r>
+      <w:r>
+        <w:rPr>
+          <w:color w:val="CC7832"/>
+        </w:rPr>
+        <w:t>;</w:t>
+      </w:r>
+      <w:r>
+        <w:rPr>
+          <w:color w:val="CC7832"/>
+        </w:rPr>
+        <w:br/>
+      </w:r>
+      <w:r>
+        <w:rPr>
+          <w:color w:val="CC7832"/>
+        </w:rPr>
+        <w:br/>
+        <w:t xml:space="preserve">    public void </w:t>
+      </w:r>
+      <w:proofErr w:type="spellStart"/>
+      <w:r>
+        <w:rPr>
+          <w:color w:val="FFC66D"/>
+        </w:rPr>
+        <w:t>addObserver</w:t>
+      </w:r>
+      <w:proofErr w:type="spellEnd"/>
+      <w:r>
+        <w:rPr>
+          <w:color w:val="A9B7C6"/>
+        </w:rPr>
+        <w:t>(Observer&lt;</w:t>
+      </w:r>
+      <w:r>
+        <w:rPr>
+          <w:color w:val="507874"/>
+        </w:rPr>
+        <w:t>T</w:t>
+      </w:r>
+      <w:r>
+        <w:rPr>
+          <w:color w:val="A9B7C6"/>
+        </w:rPr>
+        <w:t>&gt; observer) {</w:t>
+      </w:r>
+      <w:r>
+        <w:rPr>
+          <w:color w:val="A9B7C6"/>
+        </w:rPr>
+        <w:br/>
+        <w:t xml:space="preserve">        </w:t>
+      </w:r>
+      <w:proofErr w:type="spellStart"/>
+      <w:r>
+        <w:rPr>
+          <w:color w:val="9876AA"/>
+        </w:rPr>
+        <w:t>observers</w:t>
+      </w:r>
+      <w:r>
+        <w:rPr>
+          <w:color w:val="A9B7C6"/>
+        </w:rPr>
+        <w:t>.add</w:t>
+      </w:r>
+      <w:proofErr w:type="spellEnd"/>
+      <w:r>
+        <w:rPr>
+          <w:color w:val="A9B7C6"/>
+        </w:rPr>
+        <w:t>(observer)</w:t>
+      </w:r>
+      <w:r>
+        <w:rPr>
+          <w:color w:val="CC7832"/>
+        </w:rPr>
+        <w:t>;</w:t>
+      </w:r>
+      <w:r>
+        <w:rPr>
+          <w:color w:val="CC7832"/>
+        </w:rPr>
+        <w:br/>
+        <w:t xml:space="preserve">    </w:t>
+      </w:r>
+      <w:r>
+        <w:rPr>
+          <w:color w:val="A9B7C6"/>
+        </w:rPr>
+        <w:t>}</w:t>
+      </w:r>
+      <w:r>
+        <w:rPr>
+          <w:color w:val="A9B7C6"/>
+        </w:rPr>
+        <w:br/>
+      </w:r>
+      <w:r>
+        <w:rPr>
+          <w:color w:val="A9B7C6"/>
+        </w:rPr>
+        <w:br/>
+        <w:t xml:space="preserve">    </w:t>
+      </w:r>
+      <w:r>
+        <w:rPr>
+          <w:color w:val="CC7832"/>
+        </w:rPr>
+        <w:t xml:space="preserve">protected void </w:t>
+      </w:r>
+      <w:proofErr w:type="spellStart"/>
+      <w:r>
+        <w:rPr>
+          <w:color w:val="FFC66D"/>
+        </w:rPr>
+        <w:t>notifyObservers</w:t>
+      </w:r>
+      <w:proofErr w:type="spellEnd"/>
+      <w:r>
+        <w:rPr>
+          <w:color w:val="A9B7C6"/>
+        </w:rPr>
+        <w:t>(</w:t>
+      </w:r>
+      <w:r>
+        <w:rPr>
+          <w:color w:val="507874"/>
+        </w:rPr>
+        <w:t xml:space="preserve">T </w:t>
+      </w:r>
+      <w:r>
+        <w:rPr>
+          <w:color w:val="A9B7C6"/>
+        </w:rPr>
+        <w:t>source</w:t>
+      </w:r>
+      <w:r>
+        <w:rPr>
+          <w:color w:val="CC7832"/>
+        </w:rPr>
+        <w:t xml:space="preserve">, </w:t>
+      </w:r>
+      <w:r>
+        <w:rPr>
+          <w:color w:val="A9B7C6"/>
+        </w:rPr>
+        <w:t xml:space="preserve">String </w:t>
+      </w:r>
+      <w:proofErr w:type="spellStart"/>
+      <w:r>
+        <w:rPr>
+          <w:color w:val="A9B7C6"/>
+        </w:rPr>
+        <w:t>propertyName</w:t>
+      </w:r>
+      <w:proofErr w:type="spellEnd"/>
+      <w:r>
+        <w:rPr>
+          <w:color w:val="CC7832"/>
+        </w:rPr>
+        <w:t xml:space="preserve">, </w:t>
+      </w:r>
+      <w:r>
+        <w:rPr>
+          <w:color w:val="A9B7C6"/>
+        </w:rPr>
+        <w:t xml:space="preserve">Object </w:t>
+      </w:r>
+      <w:proofErr w:type="spellStart"/>
+      <w:r>
+        <w:rPr>
+          <w:color w:val="A9B7C6"/>
+        </w:rPr>
+        <w:t>newValue</w:t>
+      </w:r>
+      <w:proofErr w:type="spellEnd"/>
+      <w:r>
+        <w:rPr>
+          <w:color w:val="A9B7C6"/>
+        </w:rPr>
+        <w:t>) {</w:t>
+      </w:r>
+      <w:r>
+        <w:rPr>
+          <w:color w:val="A9B7C6"/>
+        </w:rPr>
+        <w:br/>
+        <w:t xml:space="preserve">        </w:t>
+      </w:r>
+      <w:r>
+        <w:rPr>
+          <w:color w:val="CC7832"/>
+        </w:rPr>
+        <w:t xml:space="preserve">final </w:t>
+      </w:r>
+      <w:proofErr w:type="spellStart"/>
+      <w:r>
+        <w:rPr>
+          <w:color w:val="A9B7C6"/>
+        </w:rPr>
+        <w:t>PropertyChanged</w:t>
+      </w:r>
+      <w:proofErr w:type="spellEnd"/>
+      <w:r>
+        <w:rPr>
+          <w:color w:val="A9B7C6"/>
+        </w:rPr>
         <w:t>&lt;</w:t>
       </w:r>
+      <w:r>
+        <w:rPr>
+          <w:color w:val="507874"/>
+        </w:rPr>
+        <w:t>T</w:t>
+      </w:r>
+      <w:r>
+        <w:rPr>
+          <w:color w:val="A9B7C6"/>
+        </w:rPr>
+        <w:t xml:space="preserve">&gt; </w:t>
+      </w:r>
+      <w:proofErr w:type="spellStart"/>
+      <w:r>
+        <w:rPr>
+          <w:color w:val="A9B7C6"/>
+        </w:rPr>
+        <w:t>changedEventArgs</w:t>
+      </w:r>
+      <w:proofErr w:type="spellEnd"/>
+      <w:r>
+        <w:rPr>
+          <w:color w:val="A9B7C6"/>
+        </w:rPr>
+        <w:t xml:space="preserve"> = </w:t>
+      </w:r>
+      <w:r>
+        <w:rPr>
+          <w:color w:val="CC7832"/>
+        </w:rPr>
+        <w:t xml:space="preserve">new </w:t>
+      </w:r>
+      <w:proofErr w:type="spellStart"/>
+      <w:r>
+        <w:rPr>
+          <w:color w:val="A9B7C6"/>
+        </w:rPr>
+        <w:t>PropertyChanged</w:t>
+      </w:r>
+      <w:proofErr w:type="spellEnd"/>
+      <w:r>
+        <w:rPr>
+          <w:color w:val="A9B7C6"/>
+        </w:rPr>
+        <w:t>&lt;&gt;(source</w:t>
+      </w:r>
+      <w:r>
+        <w:rPr>
+          <w:color w:val="CC7832"/>
+        </w:rPr>
+        <w:t xml:space="preserve">, </w:t>
+      </w:r>
+      <w:proofErr w:type="spellStart"/>
+      <w:r>
+        <w:rPr>
+          <w:color w:val="A9B7C6"/>
+        </w:rPr>
+        <w:t>propertyName</w:t>
+      </w:r>
+      <w:proofErr w:type="spellEnd"/>
+      <w:r>
+        <w:rPr>
+          <w:color w:val="CC7832"/>
+        </w:rPr>
+        <w:t xml:space="preserve">, </w:t>
+      </w:r>
+      <w:proofErr w:type="spellStart"/>
+      <w:r>
+        <w:rPr>
+          <w:color w:val="A9B7C6"/>
+        </w:rPr>
+        <w:t>newValue</w:t>
+      </w:r>
+      <w:proofErr w:type="spellEnd"/>
+      <w:r>
+        <w:rPr>
+          <w:color w:val="A9B7C6"/>
+        </w:rPr>
+        <w:t>)</w:t>
+      </w:r>
+      <w:r>
+        <w:rPr>
+          <w:color w:val="CC7832"/>
+        </w:rPr>
+        <w:t>;</w:t>
+      </w:r>
+      <w:r>
+        <w:rPr>
+          <w:color w:val="CC7832"/>
+        </w:rPr>
+        <w:br/>
+        <w:t xml:space="preserve">        for </w:t>
+      </w:r>
+      <w:r>
+        <w:rPr>
+          <w:color w:val="A9B7C6"/>
+        </w:rPr>
+        <w:t>(Observer&lt;</w:t>
+      </w:r>
+      <w:r>
+        <w:rPr>
+          <w:color w:val="507874"/>
+        </w:rPr>
+        <w:t>T</w:t>
+      </w:r>
+      <w:r>
+        <w:rPr>
+          <w:color w:val="A9B7C6"/>
+        </w:rPr>
+        <w:t xml:space="preserve">&gt; observer : </w:t>
+      </w:r>
+      <w:r>
+        <w:rPr>
+          <w:color w:val="9876AA"/>
+        </w:rPr>
+        <w:t>observers</w:t>
+      </w:r>
+      <w:r>
+        <w:rPr>
+          <w:color w:val="A9B7C6"/>
+        </w:rPr>
+        <w:t>) {</w:t>
+      </w:r>
+      <w:r>
+        <w:rPr>
+          <w:color w:val="A9B7C6"/>
+        </w:rPr>
+        <w:br/>
+        <w:t xml:space="preserve">            </w:t>
+      </w:r>
+      <w:proofErr w:type="spellStart"/>
+      <w:r>
+        <w:rPr>
+          <w:color w:val="A9B7C6"/>
+        </w:rPr>
+        <w:t>observer.update</w:t>
+      </w:r>
+      <w:proofErr w:type="spellEnd"/>
+      <w:r>
+        <w:rPr>
+          <w:color w:val="A9B7C6"/>
+        </w:rPr>
+        <w:t>(</w:t>
+      </w:r>
+      <w:proofErr w:type="spellStart"/>
+      <w:r>
+        <w:rPr>
+          <w:color w:val="A9B7C6"/>
+        </w:rPr>
+        <w:t>changedEventArgs</w:t>
+      </w:r>
+      <w:proofErr w:type="spellEnd"/>
+      <w:r>
+        <w:rPr>
+          <w:color w:val="A9B7C6"/>
+        </w:rPr>
+        <w:t>)</w:t>
+      </w:r>
+      <w:r>
+        <w:rPr>
+          <w:color w:val="CC7832"/>
+        </w:rPr>
+        <w:t>;</w:t>
+      </w:r>
+      <w:r>
+        <w:rPr>
+          <w:color w:val="CC7832"/>
+        </w:rPr>
+        <w:br/>
+        <w:t xml:space="preserve">        </w:t>
+      </w:r>
+      <w:r>
+        <w:rPr>
+          <w:color w:val="A9B7C6"/>
+        </w:rPr>
+        <w:t>}</w:t>
+      </w:r>
+      <w:r>
+        <w:rPr>
+          <w:color w:val="A9B7C6"/>
+        </w:rPr>
+        <w:br/>
+        <w:t xml:space="preserve">    }</w:t>
+      </w:r>
+      <w:r>
+        <w:rPr>
+          <w:color w:val="A9B7C6"/>
+        </w:rPr>
+        <w:br/>
+        <w:t>}</w:t>
+      </w:r>
+    </w:p>
+    <w:p>
+      <w:pPr>
+        <w:rPr>
+          <w:rFonts w:ascii="Times New Roman" w:hAnsi="Times New Roman" w:cs="Times New Roman"/>
+        </w:rPr>
+      </w:pPr>
+    </w:p>
+    <w:p>
+      <w:pPr>
+        <w:rPr>
+          <w:rFonts w:ascii="Times New Roman" w:hAnsi="Times New Roman" w:cs="Times New Roman"/>
+        </w:rPr>
+      </w:pPr>
+    </w:p>
+    <w:p>
+      <w:pPr>
+        <w:rPr>
+          <w:rFonts w:ascii="Times New Roman" w:hAnsi="Times New Roman" w:cs="Times New Roman"/>
+        </w:rPr>
+      </w:pPr>
+      <w:r>
+        <w:rPr>
+          <w:rFonts w:ascii="Times New Roman" w:hAnsi="Times New Roman" w:cs="Times New Roman"/>
+        </w:rPr>
+        <w:t xml:space="preserve">The class Login implements Serializable </w:t>
+      </w:r>
       <w:proofErr w:type="gramStart"/>
       <w:r>
         <w:rPr>
-          <w:color w:val="A9B7C6"/>
-        </w:rPr>
-        <w:t>&gt;(</w:t>
+          <w:rFonts w:ascii="Times New Roman" w:hAnsi="Times New Roman" w:cs="Times New Roman"/>
+        </w:rPr>
+        <w:t>in order to</w:t>
       </w:r>
       <w:proofErr w:type="gramEnd"/>
       <w:r>
         <w:rPr>
-          <w:color w:val="A9B7C6"/>
-        </w:rPr>
-        <w:t>)</w:t>
-      </w:r>
-      <w:r>
-        <w:rPr>
-          <w:color w:val="CC7832"/>
-        </w:rPr>
-        <w:t>;</w:t>
-      </w:r>
-      <w:r>
-        <w:rPr>
-          <w:color w:val="CC7832"/>
-        </w:rPr>
-        <w:br/>
-      </w:r>
-      <w:r>
-        <w:rPr>
-          <w:color w:val="CC7832"/>
-        </w:rPr>
-        <w:br/>
-        <w:t xml:space="preserve">    public void </w:t>
-      </w:r>
-      <w:proofErr w:type="spellStart"/>
-      <w:r>
-        <w:rPr>
-          <w:color w:val="FFC66D"/>
-        </w:rPr>
-        <w:t>addObserver</w:t>
-      </w:r>
-      <w:proofErr w:type="spellEnd"/>
-      <w:r>
-        <w:rPr>
-          <w:color w:val="A9B7C6"/>
-        </w:rPr>
-        <w:t>(Observer&lt;</w:t>
-      </w:r>
-      <w:r>
-        <w:rPr>
-          <w:color w:val="507874"/>
-        </w:rPr>
-        <w:t>T</w:t>
-      </w:r>
-      <w:r>
-        <w:rPr>
-          <w:color w:val="A9B7C6"/>
-        </w:rPr>
-        <w:t>&gt; observer) {</w:t>
-      </w:r>
-      <w:r>
-        <w:rPr>
-          <w:color w:val="A9B7C6"/>
-        </w:rPr>
-        <w:br/>
-        <w:t xml:space="preserve">        </w:t>
-      </w:r>
-      <w:proofErr w:type="spellStart"/>
-      <w:r>
-        <w:rPr>
-          <w:color w:val="9876AA"/>
-        </w:rPr>
-        <w:t>observers</w:t>
-      </w:r>
-      <w:r>
-        <w:rPr>
-          <w:color w:val="A9B7C6"/>
-        </w:rPr>
-        <w:t>.add</w:t>
-      </w:r>
-      <w:proofErr w:type="spellEnd"/>
-      <w:r>
-        <w:rPr>
-          <w:color w:val="A9B7C6"/>
-        </w:rPr>
-        <w:t>(observer)</w:t>
-      </w:r>
-      <w:r>
-        <w:rPr>
-          <w:color w:val="CC7832"/>
-        </w:rPr>
-        <w:t>;</w:t>
-      </w:r>
-      <w:r>
-        <w:rPr>
-          <w:color w:val="CC7832"/>
-        </w:rPr>
-        <w:br/>
-        <w:t xml:space="preserve">    </w:t>
-      </w:r>
-      <w:r>
-        <w:rPr>
-          <w:color w:val="A9B7C6"/>
-        </w:rPr>
-        <w:t>}</w:t>
-      </w:r>
-      <w:r>
-        <w:rPr>
-          <w:color w:val="A9B7C6"/>
-        </w:rPr>
-        <w:br/>
-      </w:r>
-      <w:r>
-        <w:rPr>
-          <w:color w:val="A9B7C6"/>
-        </w:rPr>
-        <w:br/>
-        <w:t xml:space="preserve">    </w:t>
-      </w:r>
-      <w:r>
-        <w:rPr>
-          <w:color w:val="CC7832"/>
-        </w:rPr>
-        <w:t xml:space="preserve">protected void </w:t>
-      </w:r>
-      <w:proofErr w:type="spellStart"/>
-      <w:r>
-        <w:rPr>
-          <w:color w:val="FFC66D"/>
-        </w:rPr>
-        <w:t>notifyObservers</w:t>
-      </w:r>
-      <w:proofErr w:type="spellEnd"/>
-      <w:r>
-        <w:rPr>
-          <w:color w:val="A9B7C6"/>
-        </w:rPr>
-        <w:t>(</w:t>
-      </w:r>
-      <w:r>
-        <w:rPr>
-          <w:color w:val="507874"/>
-        </w:rPr>
-        <w:t xml:space="preserve">T </w:t>
-      </w:r>
-      <w:r>
-        <w:rPr>
-          <w:color w:val="A9B7C6"/>
-        </w:rPr>
-        <w:t>source</w:t>
-      </w:r>
-      <w:r>
-        <w:rPr>
-          <w:color w:val="CC7832"/>
-        </w:rPr>
-        <w:t xml:space="preserve">, </w:t>
-      </w:r>
-      <w:r>
-        <w:rPr>
-          <w:color w:val="A9B7C6"/>
-        </w:rPr>
-        <w:t xml:space="preserve">String </w:t>
-      </w:r>
-      <w:proofErr w:type="spellStart"/>
-      <w:r>
-        <w:rPr>
-          <w:color w:val="A9B7C6"/>
-        </w:rPr>
-        <w:t>propertyName</w:t>
-      </w:r>
-      <w:proofErr w:type="spellEnd"/>
-      <w:r>
-        <w:rPr>
-          <w:color w:val="CC7832"/>
-        </w:rPr>
-        <w:t xml:space="preserve">, </w:t>
-      </w:r>
-      <w:r>
-        <w:rPr>
-          <w:color w:val="A9B7C6"/>
-        </w:rPr>
-        <w:t xml:space="preserve">Object </w:t>
-      </w:r>
-      <w:proofErr w:type="spellStart"/>
-      <w:r>
-        <w:rPr>
-          <w:color w:val="A9B7C6"/>
-        </w:rPr>
-        <w:t>newValue</w:t>
-      </w:r>
-      <w:proofErr w:type="spellEnd"/>
-      <w:r>
-        <w:rPr>
-          <w:color w:val="A9B7C6"/>
-        </w:rPr>
-        <w:t>) {</w:t>
-      </w:r>
-      <w:r>
-        <w:rPr>
-          <w:color w:val="A9B7C6"/>
-        </w:rPr>
-        <w:br/>
-        <w:t xml:space="preserve">        </w:t>
-      </w:r>
-      <w:r>
-        <w:rPr>
-          <w:color w:val="CC7832"/>
-        </w:rPr>
-        <w:t xml:space="preserve">final </w:t>
-      </w:r>
-      <w:proofErr w:type="spellStart"/>
-      <w:r>
-        <w:rPr>
-          <w:color w:val="A9B7C6"/>
-        </w:rPr>
-        <w:t>PropertyChanged</w:t>
-      </w:r>
-      <w:proofErr w:type="spellEnd"/>
-      <w:r>
-        <w:rPr>
-          <w:color w:val="A9B7C6"/>
-        </w:rPr>
-        <w:t>&lt;</w:t>
-      </w:r>
-      <w:r>
-        <w:rPr>
-          <w:color w:val="507874"/>
-        </w:rPr>
-        <w:t>T</w:t>
-      </w:r>
-      <w:r>
-        <w:rPr>
-          <w:color w:val="A9B7C6"/>
-        </w:rPr>
-        <w:t xml:space="preserve">&gt; </w:t>
-      </w:r>
-      <w:proofErr w:type="spellStart"/>
-      <w:r>
-        <w:rPr>
-          <w:color w:val="A9B7C6"/>
-        </w:rPr>
-        <w:t>changedEventArgs</w:t>
-      </w:r>
-      <w:proofErr w:type="spellEnd"/>
-      <w:r>
-        <w:rPr>
-          <w:color w:val="A9B7C6"/>
-        </w:rPr>
-        <w:t xml:space="preserve"> = </w:t>
-      </w:r>
-      <w:r>
-        <w:rPr>
-          <w:color w:val="CC7832"/>
-        </w:rPr>
-        <w:t xml:space="preserve">new </w:t>
-      </w:r>
-      <w:proofErr w:type="spellStart"/>
-      <w:r>
-        <w:rPr>
-          <w:color w:val="A9B7C6"/>
-        </w:rPr>
-        <w:t>PropertyChanged</w:t>
-      </w:r>
-      <w:proofErr w:type="spellEnd"/>
-      <w:r>
-        <w:rPr>
-          <w:color w:val="A9B7C6"/>
-        </w:rPr>
-        <w:t>&lt;&gt;(source</w:t>
-      </w:r>
-      <w:r>
-        <w:rPr>
-          <w:color w:val="CC7832"/>
-        </w:rPr>
-        <w:t xml:space="preserve">, </w:t>
-      </w:r>
-      <w:proofErr w:type="spellStart"/>
-      <w:r>
-        <w:rPr>
-          <w:color w:val="A9B7C6"/>
-        </w:rPr>
-        <w:t>propertyName</w:t>
-      </w:r>
-      <w:proofErr w:type="spellEnd"/>
-      <w:r>
-        <w:rPr>
-          <w:color w:val="CC7832"/>
-        </w:rPr>
-        <w:t xml:space="preserve">, </w:t>
-      </w:r>
-      <w:proofErr w:type="spellStart"/>
-      <w:r>
-        <w:rPr>
-          <w:color w:val="A9B7C6"/>
-        </w:rPr>
-        <w:t>newValue</w:t>
-      </w:r>
-      <w:proofErr w:type="spellEnd"/>
-      <w:r>
-        <w:rPr>
-          <w:color w:val="A9B7C6"/>
-        </w:rPr>
-        <w:t>)</w:t>
-      </w:r>
-      <w:r>
-        <w:rPr>
-          <w:color w:val="CC7832"/>
-        </w:rPr>
-        <w:t>;</w:t>
-      </w:r>
-      <w:r>
-        <w:rPr>
-          <w:color w:val="CC7832"/>
-        </w:rPr>
-        <w:br/>
-        <w:t xml:space="preserve">        for </w:t>
-      </w:r>
-      <w:r>
-        <w:rPr>
-          <w:color w:val="A9B7C6"/>
-        </w:rPr>
-        <w:t>(Observer&lt;</w:t>
-      </w:r>
-      <w:r>
-        <w:rPr>
-          <w:color w:val="507874"/>
-        </w:rPr>
-        <w:t>T</w:t>
-      </w:r>
-      <w:r>
-        <w:rPr>
-          <w:color w:val="A9B7C6"/>
-        </w:rPr>
-        <w:t xml:space="preserve">&gt; observer : </w:t>
-      </w:r>
-      <w:r>
-        <w:rPr>
-          <w:color w:val="9876AA"/>
-        </w:rPr>
-        <w:t>observers</w:t>
-      </w:r>
-      <w:r>
-        <w:rPr>
-          <w:color w:val="A9B7C6"/>
-        </w:rPr>
-        <w:t>) {</w:t>
-      </w:r>
-      <w:r>
-        <w:rPr>
-          <w:color w:val="A9B7C6"/>
-        </w:rPr>
-        <w:br/>
-        <w:t xml:space="preserve">            </w:t>
-      </w:r>
-      <w:proofErr w:type="spellStart"/>
-      <w:r>
-        <w:rPr>
-          <w:color w:val="A9B7C6"/>
-        </w:rPr>
-        <w:t>observer.update</w:t>
-      </w:r>
-      <w:proofErr w:type="spellEnd"/>
-      <w:r>
-        <w:rPr>
-          <w:color w:val="A9B7C6"/>
-        </w:rPr>
-        <w:t>(</w:t>
-      </w:r>
-      <w:proofErr w:type="spellStart"/>
-      <w:r>
-        <w:rPr>
-          <w:color w:val="A9B7C6"/>
-        </w:rPr>
-        <w:t>changedEventArgs</w:t>
-      </w:r>
-      <w:proofErr w:type="spellEnd"/>
-      <w:r>
-        <w:rPr>
-          <w:color w:val="A9B7C6"/>
-        </w:rPr>
-        <w:t>)</w:t>
-      </w:r>
-      <w:r>
-        <w:rPr>
-          <w:color w:val="CC7832"/>
-        </w:rPr>
-        <w:t>;</w:t>
-      </w:r>
-      <w:r>
-        <w:rPr>
-          <w:color w:val="CC7832"/>
-        </w:rPr>
-        <w:br/>
-        <w:t xml:space="preserve">        </w:t>
-      </w:r>
-      <w:r>
-        <w:rPr>
-          <w:color w:val="A9B7C6"/>
-        </w:rPr>
-        <w:t>}</w:t>
-      </w:r>
-      <w:r>
-        <w:rPr>
-          <w:color w:val="A9B7C6"/>
-        </w:rPr>
-        <w:br/>
-        <w:t xml:space="preserve">    }</w:t>
-      </w:r>
-      <w:r>
-        <w:rPr>
-          <w:color w:val="A9B7C6"/>
-        </w:rPr>
-        <w:br/>
-        <w:t>}</w:t>
-      </w:r>
-    </w:p>
-    <w:p>
-      <w:pPr>
-        <w:rPr>
-          <w:rFonts w:ascii="Times New Roman" w:hAnsi="Times New Roman" w:cs="Times New Roman"/>
-        </w:rPr>
-      </w:pPr>
-    </w:p>
-    <w:p>
-      <w:pPr>
-        <w:rPr>
-          <w:rFonts w:ascii="Times New Roman" w:hAnsi="Times New Roman" w:cs="Times New Roman"/>
-        </w:rPr>
-      </w:pPr>
-    </w:p>
-    <w:p>
-      <w:pPr>
-        <w:rPr>
-          <w:rFonts w:ascii="Times New Roman" w:hAnsi="Times New Roman" w:cs="Times New Roman"/>
-        </w:rPr>
-      </w:pPr>
-      <w:r>
-        <w:rPr>
-          <w:rFonts w:ascii="Times New Roman" w:hAnsi="Times New Roman" w:cs="Times New Roman"/>
-        </w:rPr>
-        <w:t xml:space="preserve">The class Login implements Serializable </w:t>
-      </w:r>
-      <w:proofErr w:type="gramStart"/>
-      <w:r>
-        <w:rPr>
-          <w:rFonts w:ascii="Times New Roman" w:hAnsi="Times New Roman" w:cs="Times New Roman"/>
-        </w:rPr>
-        <w:t>in order to</w:t>
-      </w:r>
-      <w:proofErr w:type="gramEnd"/>
-      <w:r>
-        <w:rPr>
           <w:rFonts w:ascii="Times New Roman" w:hAnsi="Times New Roman" w:cs="Times New Roman"/>
         </w:rPr>
         <w:t xml:space="preserve"> store username/password information in byte format.</w:t>
@@ -3010,21 +3410,7 @@
         <w:rPr>
           <w:rFonts w:ascii="Times New Roman" w:hAnsi="Times New Roman" w:cs="Times New Roman"/>
         </w:rPr>
-        <w:t xml:space="preserve">It </w:t>
-      </w:r>
-      <w:proofErr w:type="gramStart"/>
-      <w:r>
-        <w:rPr>
-          <w:rFonts w:ascii="Times New Roman" w:hAnsi="Times New Roman" w:cs="Times New Roman"/>
-        </w:rPr>
-        <w:t>is capable of reading</w:t>
-      </w:r>
-      <w:proofErr w:type="gramEnd"/>
-      <w:r>
-        <w:rPr>
-          <w:rFonts w:ascii="Times New Roman" w:hAnsi="Times New Roman" w:cs="Times New Roman"/>
-        </w:rPr>
-        <w:t xml:space="preserve"> back the data and providing the Controller with the login information.</w:t>
+        <w:t>It is capable of reading back the data and providing the Controller with the login information.</w:t>
       </w:r>
     </w:p>
     <w:p>
@@ -4054,13 +4440,7 @@
         <w:rPr>
           <w:color w:val="A9B7C6"/>
         </w:rPr>
-        <w:t>}</w:t>
-      </w:r>
-      <w:r>
-        <w:rPr>
-          <w:color w:val="A9B7C6"/>
-        </w:rPr>
-        <w:t>…</w:t>
+        <w:t>}…</w:t>
       </w:r>
     </w:p>
     <w:p>
@@ -4926,14 +5306,7 @@
         <w:rPr>
           <w:rFonts w:ascii="Times New Roman" w:hAnsi="Times New Roman" w:cs="Times New Roman"/>
         </w:rPr>
-        <w:t xml:space="preserve"> lists with the products.csv file by calling a static </w:t>
-      </w:r>
-      <w:proofErr w:type="gramStart"/>
-      <w:r>
-        <w:rPr>
-          <w:rFonts w:ascii="Times New Roman" w:hAnsi="Times New Roman" w:cs="Times New Roman"/>
-        </w:rPr>
-        <w:t>method .</w:t>
+        <w:t xml:space="preserve"> lists with the products.csv file by calling a static method .</w:t>
       </w:r>
       <w:proofErr w:type="spellStart"/>
       <w:r>
@@ -4943,7 +5316,6 @@
         <w:t>getData</w:t>
       </w:r>
       <w:proofErr w:type="spellEnd"/>
-      <w:proofErr w:type="gramEnd"/>
       <w:r>
         <w:rPr>
           <w:rFonts w:ascii="Times New Roman" w:hAnsi="Times New Roman" w:cs="Times New Roman"/>
@@ -7006,54 +7378,60 @@
         <w:t xml:space="preserve">This kind of structure was used in several parts in the project and make processing data a bit easier. To be noted is the fact that some </w:t>
       </w:r>
       <w:proofErr w:type="spellStart"/>
+      <w:r>
+        <w:rPr>
+          <w:rFonts w:ascii="Times New Roman" w:hAnsi="Times New Roman" w:cs="Times New Roman"/>
+        </w:rPr>
+        <w:t>ListViews</w:t>
+      </w:r>
+      <w:proofErr w:type="spellEnd"/>
+      <w:r>
+        <w:rPr>
+          <w:rFonts w:ascii="Times New Roman" w:hAnsi="Times New Roman" w:cs="Times New Roman"/>
+        </w:rPr>
+        <w:t xml:space="preserve">(used for presenting data to the user in the GUI) are declared to contain String objects instead of </w:t>
+      </w:r>
+      <w:proofErr w:type="spellStart"/>
+      <w:r>
+        <w:rPr>
+          <w:rFonts w:ascii="Times New Roman" w:hAnsi="Times New Roman" w:cs="Times New Roman"/>
+        </w:rPr>
+        <w:t>BaseProducts</w:t>
+      </w:r>
+      <w:proofErr w:type="spellEnd"/>
+      <w:r>
+        <w:rPr>
+          <w:rFonts w:ascii="Times New Roman" w:hAnsi="Times New Roman" w:cs="Times New Roman"/>
+        </w:rPr>
+        <w:t xml:space="preserve">. It made life a bit more </w:t>
+      </w:r>
       <w:proofErr w:type="gramStart"/>
       <w:r>
         <w:rPr>
           <w:rFonts w:ascii="Times New Roman" w:hAnsi="Times New Roman" w:cs="Times New Roman"/>
         </w:rPr>
-        <w:t>ListViews</w:t>
-      </w:r>
-      <w:proofErr w:type="spellEnd"/>
-      <w:r>
-        <w:rPr>
-          <w:rFonts w:ascii="Times New Roman" w:hAnsi="Times New Roman" w:cs="Times New Roman"/>
-        </w:rPr>
-        <w:t>(</w:t>
+        <w:t>complicated</w:t>
       </w:r>
       <w:proofErr w:type="gramEnd"/>
       <w:r>
         <w:rPr>
           <w:rFonts w:ascii="Times New Roman" w:hAnsi="Times New Roman" w:cs="Times New Roman"/>
         </w:rPr>
-        <w:t xml:space="preserve">used for presenting data to the user in the GUI) are declared to contain String objects instead of </w:t>
-      </w:r>
-      <w:proofErr w:type="spellStart"/>
-      <w:r>
-        <w:rPr>
-          <w:rFonts w:ascii="Times New Roman" w:hAnsi="Times New Roman" w:cs="Times New Roman"/>
-        </w:rPr>
-        <w:t>BaseProducts</w:t>
-      </w:r>
-      <w:proofErr w:type="spellEnd"/>
-      <w:r>
-        <w:rPr>
-          <w:rFonts w:ascii="Times New Roman" w:hAnsi="Times New Roman" w:cs="Times New Roman"/>
-        </w:rPr>
-        <w:t xml:space="preserve">. It made life a bit more </w:t>
+        <w:t xml:space="preserve"> so I needed those expressions in order to work with data. It was a bit confusing at the beginning but then it </w:t>
       </w:r>
       <w:proofErr w:type="gramStart"/>
       <w:r>
         <w:rPr>
           <w:rFonts w:ascii="Times New Roman" w:hAnsi="Times New Roman" w:cs="Times New Roman"/>
         </w:rPr>
-        <w:t>complicated</w:t>
+        <w:t>came</w:t>
       </w:r>
       <w:proofErr w:type="gramEnd"/>
       <w:r>
         <w:rPr>
           <w:rFonts w:ascii="Times New Roman" w:hAnsi="Times New Roman" w:cs="Times New Roman"/>
         </w:rPr>
-        <w:t xml:space="preserve"> so I needed those expressions in order to work with data. It was a bit confusing at the beginning but then it came more and more </w:t>
+        <w:t xml:space="preserve"> more and more </w:t>
       </w:r>
       <w:proofErr w:type="gramStart"/>
       <w:r>
@@ -7096,11 +7474,21 @@
       </w:r>
     </w:p>
     <w:p>
-      <w:r>
+      <w:pPr>
+        <w:rPr>
+          <w:noProof/>
+        </w:rPr>
+      </w:pPr>
+    </w:p>
+    <w:p>
+      <w:r>
+        <w:rPr>
+          <w:noProof/>
+        </w:rPr>
         <w:drawing>
-          <wp:inline distT="0" distB="0" distL="0" distR="0" wp14:anchorId="26B39265" wp14:editId="5203F5D2">
-            <wp:extent cx="5658640" cy="2610214"/>
-            <wp:effectExtent l="0" t="0" r="0" b="0"/>
+          <wp:inline distT="0" distB="0" distL="0" distR="0" wp14:anchorId="26B39265" wp14:editId="5204EAC3">
+            <wp:extent cx="5555848" cy="2609850"/>
+            <wp:effectExtent l="0" t="0" r="6985" b="0"/>
             <wp:docPr id="5" name="Picture 5" descr="Text&#10;&#10;Description automatically generated with medium confidence"/>
             <wp:cNvGraphicFramePr>
               <a:graphicFrameLocks xmlns:a="http://schemas.openxmlformats.org/drawingml/2006/main" noChangeAspect="1"/>
@@ -7112,20 +7500,27 @@
                     <pic:cNvPr id="5" name="Picture 5" descr="Text&#10;&#10;Description automatically generated with medium confidence"/>
                     <pic:cNvPicPr/>
                   </pic:nvPicPr>
-                  <pic:blipFill>
-                    <a:blip r:embed="rId9"/>
-                    <a:stretch>
-                      <a:fillRect/>
-                    </a:stretch>
+                  <pic:blipFill rotWithShape="1">
+                    <a:blip r:embed="rId5"/>
+                    <a:srcRect r="1803"/>
+                    <a:stretch/>
                   </pic:blipFill>
-                  <pic:spPr>
+                  <pic:spPr bwMode="auto">
                     <a:xfrm>
                       <a:off x="0" y="0"/>
-                      <a:ext cx="5658640" cy="2610214"/>
+                      <a:ext cx="5556623" cy="2610214"/>
                     </a:xfrm>
                     <a:prstGeom prst="rect">
                       <a:avLst/>
                     </a:prstGeom>
+                    <a:ln>
+                      <a:noFill/>
+                    </a:ln>
+                    <a:extLst>
+                      <a:ext uri="{53640926-AAD7-44D8-BBD7-CCE9431645EC}">
+                        <a14:shadowObscured xmlns:a14="http://schemas.microsoft.com/office/drawing/2010/main"/>
+                      </a:ext>
+                    </a:extLst>
                   </pic:spPr>
                 </pic:pic>
               </a:graphicData>
@@ -7156,6 +7551,9 @@
     </w:p>
     <w:p>
       <w:r>
+        <w:rPr>
+          <w:noProof/>
+        </w:rPr>
         <w:lastRenderedPageBreak/>
         <w:drawing>
           <wp:inline distT="0" distB="0" distL="0" distR="0" wp14:anchorId="71DFE6BE" wp14:editId="00DB1D37">
@@ -7173,7 +7571,7 @@
                     <pic:cNvPicPr/>
                   </pic:nvPicPr>
                   <pic:blipFill>
-                    <a:blip r:embed="rId10"/>
+                    <a:blip r:embed="rId11"/>
                     <a:stretch>
                       <a:fillRect/>
                     </a:stretch>
@@ -7258,6 +7656,9 @@
         </w:rPr>
       </w:pPr>
       <w:r>
+        <w:rPr>
+          <w:noProof/>
+        </w:rPr>
         <w:drawing>
           <wp:inline distT="0" distB="0" distL="0" distR="0" wp14:anchorId="69E2DD22" wp14:editId="27C31DDB">
             <wp:extent cx="5943600" cy="2209165"/>
@@ -7274,7 +7675,7 @@
                     <pic:cNvPicPr/>
                   </pic:nvPicPr>
                   <pic:blipFill>
-                    <a:blip r:embed="rId11"/>
+                    <a:blip r:embed="rId6"/>
                     <a:stretch>
                       <a:fillRect/>
                     </a:stretch>
@@ -7524,10 +7925,12 @@
         <w:t xml:space="preserve"> normally. I </w:t>
       </w:r>
       <w:proofErr w:type="spellStart"/>
+      <w:proofErr w:type="gramStart"/>
       <w:r>
         <w:t>ofcourse</w:t>
       </w:r>
       <w:proofErr w:type="spellEnd"/>
+      <w:proofErr w:type="gramEnd"/>
       <w:r>
         <w:t xml:space="preserve"> tried some weird scenarios and tried to limit test it as much as possible and I am </w:t>
       </w:r>
@@ -7619,9 +8022,6 @@
       <w:pPr>
         <w:ind w:left="7200" w:firstLine="720"/>
       </w:pPr>
-      <w:r>
-        <w:t>Thank you!</w:t>
-      </w:r>
     </w:p>
     <w:p>
       <w:pPr>
@@ -7681,16 +8081,7 @@
     </w:p>
     <w:p>
       <w:r>
-        <w:t>•[1] http://javahungry.blogspot.com/2013/08/hashing-how-hash-map-works-in-java</w:t>
-      </w:r>
-      <w:r>
-        <w:t>or.html •[2] https://howtodoinjava.com/java/collections/hashmap/how-hashmap-works-in-java/ •[3] http://javahungry.blogspot.com/2014/03/hashmap-vs-hashtable-difference-with</w:t>
-      </w:r>
-      <w:r>
-        <w:t>example-java-interview-questions.html •[4] http://javahungry.blogspot.com/2013/08/how-sets-are-implemented-internally</w:t>
-      </w:r>
-      <w:r>
-        <w:t xml:space="preserve">in.html •[5] https://www.baeldung.com/java-serialization •[6] https://www.geeksforgeeks.org/serialization-in-java/ •[7] </w:t>
+        <w:t xml:space="preserve">•[1] http://javahungry.blogspot.com/2013/08/hashing-how-hash-map-works-in-javaor.html •[2] https://howtodoinjava.com/java/collections/hashmap/how-hashmap-works-in-java/ •[3] http://javahungry.blogspot.com/2014/03/hashmap-vs-hashtable-difference-withexample-java-interview-questions.html •[4] http://javahungry.blogspot.com/2013/08/how-sets-are-implemented-internallyin.html •[5] https://www.baeldung.com/java-serialization •[6] https://www.geeksforgeeks.org/serialization-in-java/ •[7] </w:t>
       </w:r>
       <w:hyperlink r:id="rId13" w:history="1">
         <w:r>
@@ -7703,13 +8094,15 @@
     </w:p>
     <w:p>
       <w:r>
-        <w:t xml:space="preserve">Lambda expressions and stream processing </w:t>
-      </w:r>
-      <w:r>
-        <w:t>-</w:t>
-      </w:r>
-      <w:r>
-        <w:t xml:space="preserve">https://docs.oracle.com/javase/tutorial/java/javaOO/lambdaexpressions.html o https://docs.oracle.com/javase/tutorial/java/javaOO/methodreferences.html o https://www.oracle.com/technical-resources/articles/java/ma14-java-se-8- streams.html o https://winterbe.com/posts/2014/07/31/java8-stream-tutorial-examples/ </w:t>
+        <w:t xml:space="preserve">Lambda expressions and stream processing -https://docs.oracle.com/javase/tutorial/java/javaOO/lambdaexpressions.html o https://docs.oracle.com/javase/tutorial/java/javaOO/methodreferences.html </w:t>
+      </w:r>
+      <w:proofErr w:type="spellStart"/>
+      <w:r>
+        <w:t>o</w:t>
+      </w:r>
+      <w:proofErr w:type="spellEnd"/>
+      <w:r>
+        <w:t xml:space="preserve"> https://www.oracle.com/technical-resources/articles/java/ma14-java-se-8- streams.html o https://winterbe.com/posts/2014/07/31/java8-stream-tutorial-examples/ </w:t>
       </w:r>
       <w:proofErr w:type="spellStart"/>
       <w:r>
@@ -7839,11 +8232,10 @@
     </w:lvl>
   </w:abstractNum>
   <w:abstractNum w:abstractNumId="1" w15:restartNumberingAfterBreak="0">
-    <w:nsid w:val="2F2F6C6B"/>
+    <w:nsid w:val="0D006FDA"/>
     <w:multiLevelType w:val="hybridMultilevel"/>
-    <w:tmpl w:val="11E60A56"/>
-    <w:lvl w:ilvl="0" w:tplc="4A0E5AF6">
-      <w:start w:val="4"/>
+    <w:tmpl w:val="92B831C6"/>
+    <w:lvl w:ilvl="0" w:tplc="0409000F">
       <w:numFmt w:val="decimal"/>
       <w:lvlText w:val="%1."/>
       <w:lvlJc w:val="left"/>
@@ -7928,6 +8320,208 @@
     </w:lvl>
   </w:abstractNum>
   <w:abstractNum w:abstractNumId="2" w15:restartNumberingAfterBreak="0">
+    <w:nsid w:val="169931D0"/>
+    <w:multiLevelType w:val="hybridMultilevel"/>
+    <w:tmpl w:val="467EACCA"/>
+    <w:lvl w:ilvl="0" w:tplc="04090001">
+      <w:start w:val="1"/>
+      <w:numFmt w:val="bullet"/>
+      <w:lvlText w:val=""/>
+      <w:lvlJc w:val="left"/>
+      <w:pPr>
+        <w:ind w:left="720" w:hanging="360"/>
+      </w:pPr>
+      <w:rPr>
+        <w:rFonts w:ascii="Symbol" w:hAnsi="Symbol" w:hint="default"/>
+      </w:rPr>
+    </w:lvl>
+    <w:lvl w:ilvl="1" w:tplc="04090003" w:tentative="1">
+      <w:start w:val="1"/>
+      <w:numFmt w:val="bullet"/>
+      <w:lvlText w:val="o"/>
+      <w:lvlJc w:val="left"/>
+      <w:pPr>
+        <w:ind w:left="1440" w:hanging="360"/>
+      </w:pPr>
+      <w:rPr>
+        <w:rFonts w:ascii="Courier New" w:hAnsi="Courier New" w:cs="Courier New" w:hint="default"/>
+      </w:rPr>
+    </w:lvl>
+    <w:lvl w:ilvl="2" w:tplc="04090005" w:tentative="1">
+      <w:start w:val="1"/>
+      <w:numFmt w:val="bullet"/>
+      <w:lvlText w:val=""/>
+      <w:lvlJc w:val="left"/>
+      <w:pPr>
+        <w:ind w:left="2160" w:hanging="360"/>
+      </w:pPr>
+      <w:rPr>
+        <w:rFonts w:ascii="Wingdings" w:hAnsi="Wingdings" w:hint="default"/>
+      </w:rPr>
+    </w:lvl>
+    <w:lvl w:ilvl="3" w:tplc="04090001" w:tentative="1">
+      <w:start w:val="1"/>
+      <w:numFmt w:val="bullet"/>
+      <w:lvlText w:val=""/>
+      <w:lvlJc w:val="left"/>
+      <w:pPr>
+        <w:ind w:left="2880" w:hanging="360"/>
+      </w:pPr>
+      <w:rPr>
+        <w:rFonts w:ascii="Symbol" w:hAnsi="Symbol" w:hint="default"/>
+      </w:rPr>
+    </w:lvl>
+    <w:lvl w:ilvl="4" w:tplc="04090003" w:tentative="1">
+      <w:start w:val="1"/>
+      <w:numFmt w:val="bullet"/>
+      <w:lvlText w:val="o"/>
+      <w:lvlJc w:val="left"/>
+      <w:pPr>
+        <w:ind w:left="3600" w:hanging="360"/>
+      </w:pPr>
+      <w:rPr>
+        <w:rFonts w:ascii="Courier New" w:hAnsi="Courier New" w:cs="Courier New" w:hint="default"/>
+      </w:rPr>
+    </w:lvl>
+    <w:lvl w:ilvl="5" w:tplc="04090005" w:tentative="1">
+      <w:start w:val="1"/>
+      <w:numFmt w:val="bullet"/>
+      <w:lvlText w:val=""/>
+      <w:lvlJc w:val="left"/>
+      <w:pPr>
+        <w:ind w:left="4320" w:hanging="360"/>
+      </w:pPr>
+      <w:rPr>
+        <w:rFonts w:ascii="Wingdings" w:hAnsi="Wingdings" w:hint="default"/>
+      </w:rPr>
+    </w:lvl>
+    <w:lvl w:ilvl="6" w:tplc="04090001" w:tentative="1">
+      <w:start w:val="1"/>
+      <w:numFmt w:val="bullet"/>
+      <w:lvlText w:val=""/>
+      <w:lvlJc w:val="left"/>
+      <w:pPr>
+        <w:ind w:left="5040" w:hanging="360"/>
+      </w:pPr>
+      <w:rPr>
+        <w:rFonts w:ascii="Symbol" w:hAnsi="Symbol" w:hint="default"/>
+      </w:rPr>
+    </w:lvl>
+    <w:lvl w:ilvl="7" w:tplc="04090003" w:tentative="1">
+      <w:start w:val="1"/>
+      <w:numFmt w:val="bullet"/>
+      <w:lvlText w:val="o"/>
+      <w:lvlJc w:val="left"/>
+      <w:pPr>
+        <w:ind w:left="5760" w:hanging="360"/>
+      </w:pPr>
+      <w:rPr>
+        <w:rFonts w:ascii="Courier New" w:hAnsi="Courier New" w:cs="Courier New" w:hint="default"/>
+      </w:rPr>
+    </w:lvl>
+    <w:lvl w:ilvl="8" w:tplc="04090005" w:tentative="1">
+      <w:start w:val="1"/>
+      <w:numFmt w:val="bullet"/>
+      <w:lvlText w:val=""/>
+      <w:lvlJc w:val="left"/>
+      <w:pPr>
+        <w:ind w:left="6480" w:hanging="360"/>
+      </w:pPr>
+      <w:rPr>
+        <w:rFonts w:ascii="Wingdings" w:hAnsi="Wingdings" w:hint="default"/>
+      </w:rPr>
+    </w:lvl>
+  </w:abstractNum>
+  <w:abstractNum w:abstractNumId="3" w15:restartNumberingAfterBreak="0">
+    <w:nsid w:val="2F2F6C6B"/>
+    <w:multiLevelType w:val="hybridMultilevel"/>
+    <w:tmpl w:val="11E60A56"/>
+    <w:lvl w:ilvl="0" w:tplc="4A0E5AF6">
+      <w:start w:val="4"/>
+      <w:numFmt w:val="decimal"/>
+      <w:lvlText w:val="%1."/>
+      <w:lvlJc w:val="left"/>
+      <w:pPr>
+        <w:ind w:left="720" w:hanging="360"/>
+      </w:pPr>
+      <w:rPr>
+        <w:rFonts w:hint="default"/>
+      </w:rPr>
+    </w:lvl>
+    <w:lvl w:ilvl="1" w:tplc="04090019" w:tentative="1">
+      <w:start w:val="1"/>
+      <w:numFmt w:val="lowerLetter"/>
+      <w:lvlText w:val="%2."/>
+      <w:lvlJc w:val="left"/>
+      <w:pPr>
+        <w:ind w:left="1440" w:hanging="360"/>
+      </w:pPr>
+    </w:lvl>
+    <w:lvl w:ilvl="2" w:tplc="0409001B" w:tentative="1">
+      <w:start w:val="1"/>
+      <w:numFmt w:val="lowerRoman"/>
+      <w:lvlText w:val="%3."/>
+      <w:lvlJc w:val="right"/>
+      <w:pPr>
+        <w:ind w:left="2160" w:hanging="180"/>
+      </w:pPr>
+    </w:lvl>
+    <w:lvl w:ilvl="3" w:tplc="0409000F" w:tentative="1">
+      <w:start w:val="1"/>
+      <w:numFmt w:val="decimal"/>
+      <w:lvlText w:val="%4."/>
+      <w:lvlJc w:val="left"/>
+      <w:pPr>
+        <w:ind w:left="2880" w:hanging="360"/>
+      </w:pPr>
+    </w:lvl>
+    <w:lvl w:ilvl="4" w:tplc="04090019" w:tentative="1">
+      <w:start w:val="1"/>
+      <w:numFmt w:val="lowerLetter"/>
+      <w:lvlText w:val="%5."/>
+      <w:lvlJc w:val="left"/>
+      <w:pPr>
+        <w:ind w:left="3600" w:hanging="360"/>
+      </w:pPr>
+    </w:lvl>
+    <w:lvl w:ilvl="5" w:tplc="0409001B" w:tentative="1">
+      <w:start w:val="1"/>
+      <w:numFmt w:val="lowerRoman"/>
+      <w:lvlText w:val="%6."/>
+      <w:lvlJc w:val="right"/>
+      <w:pPr>
+        <w:ind w:left="4320" w:hanging="180"/>
+      </w:pPr>
+    </w:lvl>
+    <w:lvl w:ilvl="6" w:tplc="0409000F" w:tentative="1">
+      <w:start w:val="1"/>
+      <w:numFmt w:val="decimal"/>
+      <w:lvlText w:val="%7."/>
+      <w:lvlJc w:val="left"/>
+      <w:pPr>
+        <w:ind w:left="5040" w:hanging="360"/>
+      </w:pPr>
+    </w:lvl>
+    <w:lvl w:ilvl="7" w:tplc="04090019" w:tentative="1">
+      <w:start w:val="1"/>
+      <w:numFmt w:val="lowerLetter"/>
+      <w:lvlText w:val="%8."/>
+      <w:lvlJc w:val="left"/>
+      <w:pPr>
+        <w:ind w:left="5760" w:hanging="360"/>
+      </w:pPr>
+    </w:lvl>
+    <w:lvl w:ilvl="8" w:tplc="0409001B" w:tentative="1">
+      <w:start w:val="1"/>
+      <w:numFmt w:val="lowerRoman"/>
+      <w:lvlText w:val="%9."/>
+      <w:lvlJc w:val="right"/>
+      <w:pPr>
+        <w:ind w:left="6480" w:hanging="180"/>
+      </w:pPr>
+    </w:lvl>
+  </w:abstractNum>
+  <w:abstractNum w:abstractNumId="4" w15:restartNumberingAfterBreak="0">
     <w:nsid w:val="5E110FC7"/>
     <w:multiLevelType w:val="hybridMultilevel"/>
     <w:tmpl w:val="907459B8"/>
@@ -8041,13 +8635,19 @@
     </w:lvl>
   </w:abstractNum>
   <w:num w:numId="1" w16cid:durableId="275453068">
-    <w:abstractNumId w:val="2"/>
+    <w:abstractNumId w:val="4"/>
   </w:num>
   <w:num w:numId="2" w16cid:durableId="487864525">
     <w:abstractNumId w:val="0"/>
   </w:num>
   <w:num w:numId="3" w16cid:durableId="620763491">
+    <w:abstractNumId w:val="3"/>
+  </w:num>
+  <w:num w:numId="4" w16cid:durableId="2084718131">
     <w:abstractNumId w:val="1"/>
+  </w:num>
+  <w:num w:numId="5" w16cid:durableId="260528100">
+    <w:abstractNumId w:val="2"/>
   </w:num>
 </w:numbering>
 </file>
